--- a/reporte.docx
+++ b/reporte.docx
@@ -1441,12 +1441,888 @@
     </w:p>
     <w:p>
       <w:pPr>
-        <w:rPr>
-          <w:rFonts w:ascii="Arial" w:hAnsi="Arial" w:cs="Arial"/>
-          <w:sz w:val="24"/>
-          <w:szCs w:val="24"/>
-        </w:rPr>
-      </w:pPr>
+        <w:jc w:val="center"/>
+        <w:rPr>
+          <w:rFonts w:ascii="Arial" w:hAnsi="Arial" w:cs="Arial"/>
+          <w:b/>
+          <w:bCs/>
+          <w:sz w:val="24"/>
+          <w:szCs w:val="24"/>
+        </w:rPr>
+      </w:pPr>
+      <w:r>
+        <w:rPr>
+          <w:rFonts w:ascii="Arial" w:hAnsi="Arial" w:cs="Arial"/>
+          <w:b/>
+          <w:bCs/>
+          <w:sz w:val="24"/>
+          <w:szCs w:val="24"/>
+        </w:rPr>
+        <w:t xml:space="preserve">Lineas jitomate </w:t>
+      </w:r>
+      <w:r>
+        <w:rPr>
+          <w:rFonts w:ascii="Arial" w:hAnsi="Arial" w:cs="Arial"/>
+          <w:b/>
+          <w:bCs/>
+          <w:sz w:val="24"/>
+          <w:szCs w:val="24"/>
+        </w:rPr>
+        <w:t>2</w:t>
+      </w:r>
+    </w:p>
+    <w:p>
+      <w:pPr>
+        <w:jc w:val="center"/>
+        <w:rPr>
+          <w:rFonts w:ascii="Arial" w:hAnsi="Arial" w:cs="Arial"/>
+          <w:sz w:val="24"/>
+          <w:szCs w:val="24"/>
+        </w:rPr>
+      </w:pPr>
+      <w:r>
+        <w:rPr>
+          <w:rFonts w:ascii="Arial" w:hAnsi="Arial" w:cs="Arial"/>
+          <w:sz w:val="24"/>
+          <w:szCs w:val="24"/>
+        </w:rPr>
+        <w:drawing>
+          <wp:inline distT="0" distB="0" distL="0" distR="0" wp14:anchorId="226B93FB" wp14:editId="35AE1DD7">
+            <wp:extent cx="2084388" cy="1924050"/>
+            <wp:effectExtent l="0" t="0" r="0" b="0"/>
+            <wp:docPr id="18" name="Imagen 18" descr="Círculo&#10;&#10;Descripción generada automáticamente con confianza media"/>
+            <wp:cNvGraphicFramePr>
+              <a:graphicFrameLocks xmlns:a="http://schemas.openxmlformats.org/drawingml/2006/main" noChangeAspect="1"/>
+            </wp:cNvGraphicFramePr>
+            <a:graphic xmlns:a="http://schemas.openxmlformats.org/drawingml/2006/main">
+              <a:graphicData uri="http://schemas.openxmlformats.org/drawingml/2006/picture">
+                <pic:pic xmlns:pic="http://schemas.openxmlformats.org/drawingml/2006/picture">
+                  <pic:nvPicPr>
+                    <pic:cNvPr id="18" name="Imagen 18" descr="Círculo&#10;&#10;Descripción generada automáticamente con confianza media"/>
+                    <pic:cNvPicPr/>
+                  </pic:nvPicPr>
+                  <pic:blipFill>
+                    <a:blip r:embed="rId16"/>
+                    <a:stretch>
+                      <a:fillRect/>
+                    </a:stretch>
+                  </pic:blipFill>
+                  <pic:spPr>
+                    <a:xfrm>
+                      <a:off x="0" y="0"/>
+                      <a:ext cx="2091858" cy="1930946"/>
+                    </a:xfrm>
+                    <a:prstGeom prst="rect">
+                      <a:avLst/>
+                    </a:prstGeom>
+                  </pic:spPr>
+                </pic:pic>
+              </a:graphicData>
+            </a:graphic>
+          </wp:inline>
+        </w:drawing>
+      </w:r>
+    </w:p>
+    <w:p>
+      <w:pPr>
+        <w:jc w:val="center"/>
+        <w:rPr>
+          <w:rFonts w:ascii="Arial" w:hAnsi="Arial" w:cs="Arial"/>
+          <w:sz w:val="24"/>
+          <w:szCs w:val="24"/>
+        </w:rPr>
+      </w:pPr>
+    </w:p>
+    <w:p>
+      <w:pPr>
+        <w:jc w:val="center"/>
+        <w:rPr>
+          <w:rFonts w:ascii="Arial" w:hAnsi="Arial" w:cs="Arial"/>
+          <w:b/>
+          <w:bCs/>
+          <w:sz w:val="24"/>
+          <w:szCs w:val="24"/>
+        </w:rPr>
+      </w:pPr>
+      <w:r>
+        <w:rPr>
+          <w:rFonts w:ascii="Arial" w:hAnsi="Arial" w:cs="Arial"/>
+          <w:b/>
+          <w:bCs/>
+          <w:sz w:val="24"/>
+          <w:szCs w:val="24"/>
+        </w:rPr>
+        <w:lastRenderedPageBreak/>
+        <w:t>Lineas jitomate 4</w:t>
+      </w:r>
+    </w:p>
+    <w:p>
+      <w:pPr>
+        <w:rPr>
+          <w:rFonts w:ascii="Arial" w:hAnsi="Arial" w:cs="Arial"/>
+          <w:sz w:val="24"/>
+          <w:szCs w:val="24"/>
+        </w:rPr>
+      </w:pPr>
+    </w:p>
+    <w:p>
+      <w:pPr>
+        <w:jc w:val="center"/>
+        <w:rPr>
+          <w:rFonts w:ascii="Arial" w:hAnsi="Arial" w:cs="Arial"/>
+          <w:sz w:val="24"/>
+          <w:szCs w:val="24"/>
+        </w:rPr>
+      </w:pPr>
+      <w:r>
+        <w:rPr>
+          <w:rFonts w:ascii="Arial" w:hAnsi="Arial" w:cs="Arial"/>
+          <w:sz w:val="24"/>
+          <w:szCs w:val="24"/>
+        </w:rPr>
+        <w:drawing>
+          <wp:inline distT="0" distB="0" distL="0" distR="0" wp14:anchorId="139A0A99" wp14:editId="3B44FE46">
+            <wp:extent cx="2438400" cy="1980246"/>
+            <wp:effectExtent l="0" t="0" r="0" b="1270"/>
+            <wp:docPr id="19" name="Imagen 19" descr="Imagen en blanco y negro&#10;&#10;Descripción generada automáticamente con confianza media"/>
+            <wp:cNvGraphicFramePr>
+              <a:graphicFrameLocks xmlns:a="http://schemas.openxmlformats.org/drawingml/2006/main" noChangeAspect="1"/>
+            </wp:cNvGraphicFramePr>
+            <a:graphic xmlns:a="http://schemas.openxmlformats.org/drawingml/2006/main">
+              <a:graphicData uri="http://schemas.openxmlformats.org/drawingml/2006/picture">
+                <pic:pic xmlns:pic="http://schemas.openxmlformats.org/drawingml/2006/picture">
+                  <pic:nvPicPr>
+                    <pic:cNvPr id="19" name="Imagen 19" descr="Imagen en blanco y negro&#10;&#10;Descripción generada automáticamente con confianza media"/>
+                    <pic:cNvPicPr/>
+                  </pic:nvPicPr>
+                  <pic:blipFill>
+                    <a:blip r:embed="rId17"/>
+                    <a:stretch>
+                      <a:fillRect/>
+                    </a:stretch>
+                  </pic:blipFill>
+                  <pic:spPr>
+                    <a:xfrm>
+                      <a:off x="0" y="0"/>
+                      <a:ext cx="2441289" cy="1982592"/>
+                    </a:xfrm>
+                    <a:prstGeom prst="rect">
+                      <a:avLst/>
+                    </a:prstGeom>
+                  </pic:spPr>
+                </pic:pic>
+              </a:graphicData>
+            </a:graphic>
+          </wp:inline>
+        </w:drawing>
+      </w:r>
+    </w:p>
+    <w:p>
+      <w:pPr>
+        <w:rPr>
+          <w:rFonts w:ascii="Arial" w:hAnsi="Arial" w:cs="Arial"/>
+          <w:sz w:val="24"/>
+          <w:szCs w:val="24"/>
+        </w:rPr>
+      </w:pPr>
+      <w:r>
+        <w:rPr>
+          <w:rFonts w:ascii="Arial" w:hAnsi="Arial" w:cs="Arial"/>
+          <w:sz w:val="24"/>
+          <w:szCs w:val="24"/>
+        </w:rPr>
+        <w:t xml:space="preserve">Una vez obtenidas estas lineas, se realiza el producto cruz con las lineas de intersección correspondiente, dependiendo de si esta inclinada o no. </w:t>
+      </w:r>
+    </w:p>
+    <w:tbl>
+      <w:tblPr>
+        <w:tblStyle w:val="Tablaconcuadrcula4-nfasis3"/>
+        <w:tblW w:w="9175" w:type="dxa"/>
+        <w:tblLook w:val="04A0" w:firstRow="1" w:lastRow="0" w:firstColumn="1" w:lastColumn="0" w:noHBand="0" w:noVBand="1"/>
+      </w:tblPr>
+      <w:tblGrid>
+        <w:gridCol w:w="4557"/>
+        <w:gridCol w:w="4618"/>
+      </w:tblGrid>
+      <w:tr>
+        <w:trPr>
+          <w:cnfStyle w:val="100000000000" w:firstRow="1" w:lastRow="0" w:firstColumn="0" w:lastColumn="0" w:oddVBand="0" w:evenVBand="0" w:oddHBand="0" w:evenHBand="0" w:firstRowFirstColumn="0" w:firstRowLastColumn="0" w:lastRowFirstColumn="0" w:lastRowLastColumn="0"/>
+          <w:trHeight w:val="2618"/>
+        </w:trPr>
+        <w:tc>
+          <w:tcPr>
+            <w:cnfStyle w:val="001000000000" w:firstRow="0" w:lastRow="0" w:firstColumn="1" w:lastColumn="0" w:oddVBand="0" w:evenVBand="0" w:oddHBand="0" w:evenHBand="0" w:firstRowFirstColumn="0" w:firstRowLastColumn="0" w:lastRowFirstColumn="0" w:lastRowLastColumn="0"/>
+            <w:tcW w:w="4557" w:type="dxa"/>
+          </w:tcPr>
+          <w:p>
+            <w:pPr>
+              <w:jc w:val="center"/>
+              <w:rPr>
+                <w:rFonts w:ascii="Arial" w:hAnsi="Arial" w:cs="Arial"/>
+                <w:sz w:val="24"/>
+                <w:szCs w:val="24"/>
+              </w:rPr>
+            </w:pPr>
+            <w:r>
+              <w:rPr>
+                <w:rFonts w:ascii="Arial" w:hAnsi="Arial" w:cs="Arial"/>
+                <w:sz w:val="24"/>
+                <w:szCs w:val="24"/>
+              </w:rPr>
+              <w:t>Separación jitomate 2:</w:t>
+            </w:r>
+          </w:p>
+          <w:p>
+            <w:pPr>
+              <w:jc w:val="center"/>
+              <w:rPr>
+                <w:rFonts w:ascii="Arial" w:hAnsi="Arial" w:cs="Arial"/>
+                <w:sz w:val="24"/>
+                <w:szCs w:val="24"/>
+              </w:rPr>
+            </w:pPr>
+            <w:r>
+              <w:rPr>
+                <w:noProof/>
+              </w:rPr>
+              <w:drawing>
+                <wp:inline distT="0" distB="0" distL="0" distR="0" wp14:anchorId="61CD8103" wp14:editId="53386E36">
+                  <wp:extent cx="2059305" cy="1983578"/>
+                  <wp:effectExtent l="0" t="0" r="0" b="0"/>
+                  <wp:docPr id="22" name="Imagen 22"/>
+                  <wp:cNvGraphicFramePr>
+                    <a:graphicFrameLocks xmlns:a="http://schemas.openxmlformats.org/drawingml/2006/main" noChangeAspect="1"/>
+                  </wp:cNvGraphicFramePr>
+                  <a:graphic xmlns:a="http://schemas.openxmlformats.org/drawingml/2006/main">
+                    <a:graphicData uri="http://schemas.openxmlformats.org/drawingml/2006/picture">
+                      <pic:pic xmlns:pic="http://schemas.openxmlformats.org/drawingml/2006/picture">
+                        <pic:nvPicPr>
+                          <pic:cNvPr id="0" name="Picture 21"/>
+                          <pic:cNvPicPr>
+                            <a:picLocks noChangeAspect="1" noChangeArrowheads="1"/>
+                          </pic:cNvPicPr>
+                        </pic:nvPicPr>
+                        <pic:blipFill>
+                          <a:blip r:embed="rId18" cstate="print">
+                            <a:extLst>
+                              <a:ext uri="{28A0092B-C50C-407E-A947-70E740481C1C}">
+                                <a14:useLocalDpi xmlns:a14="http://schemas.microsoft.com/office/drawing/2010/main" val="0"/>
+                              </a:ext>
+                            </a:extLst>
+                          </a:blip>
+                          <a:srcRect/>
+                          <a:stretch>
+                            <a:fillRect/>
+                          </a:stretch>
+                        </pic:blipFill>
+                        <pic:spPr bwMode="auto">
+                          <a:xfrm>
+                            <a:off x="0" y="0"/>
+                            <a:ext cx="2061648" cy="1985835"/>
+                          </a:xfrm>
+                          <a:prstGeom prst="rect">
+                            <a:avLst/>
+                          </a:prstGeom>
+                          <a:noFill/>
+                          <a:ln>
+                            <a:noFill/>
+                          </a:ln>
+                        </pic:spPr>
+                      </pic:pic>
+                    </a:graphicData>
+                  </a:graphic>
+                </wp:inline>
+              </w:drawing>
+            </w:r>
+          </w:p>
+        </w:tc>
+        <w:tc>
+          <w:tcPr>
+            <w:tcW w:w="4618" w:type="dxa"/>
+          </w:tcPr>
+          <w:p>
+            <w:pPr>
+              <w:jc w:val="center"/>
+              <w:cnfStyle w:val="100000000000" w:firstRow="1" w:lastRow="0" w:firstColumn="0" w:lastColumn="0" w:oddVBand="0" w:evenVBand="0" w:oddHBand="0" w:evenHBand="0" w:firstRowFirstColumn="0" w:firstRowLastColumn="0" w:lastRowFirstColumn="0" w:lastRowLastColumn="0"/>
+              <w:rPr>
+                <w:rFonts w:ascii="Arial" w:hAnsi="Arial" w:cs="Arial"/>
+                <w:b w:val="0"/>
+                <w:bCs w:val="0"/>
+                <w:sz w:val="24"/>
+                <w:szCs w:val="24"/>
+              </w:rPr>
+            </w:pPr>
+            <w:r>
+              <w:rPr>
+                <w:rFonts w:ascii="Arial" w:hAnsi="Arial" w:cs="Arial"/>
+                <w:sz w:val="24"/>
+                <w:szCs w:val="24"/>
+              </w:rPr>
+              <w:t>Separación jitomate 4</w:t>
+            </w:r>
+            <w:r>
+              <w:rPr>
+                <w:rFonts w:ascii="Arial" w:hAnsi="Arial" w:cs="Arial"/>
+                <w:sz w:val="24"/>
+                <w:szCs w:val="24"/>
+              </w:rPr>
+              <w:t>:</w:t>
+            </w:r>
+          </w:p>
+          <w:p>
+            <w:pPr>
+              <w:jc w:val="center"/>
+              <w:cnfStyle w:val="100000000000" w:firstRow="1" w:lastRow="0" w:firstColumn="0" w:lastColumn="0" w:oddVBand="0" w:evenVBand="0" w:oddHBand="0" w:evenHBand="0" w:firstRowFirstColumn="0" w:firstRowLastColumn="0" w:lastRowFirstColumn="0" w:lastRowLastColumn="0"/>
+              <w:rPr>
+                <w:rFonts w:ascii="Arial" w:hAnsi="Arial" w:cs="Arial"/>
+                <w:b w:val="0"/>
+                <w:bCs w:val="0"/>
+                <w:sz w:val="24"/>
+                <w:szCs w:val="24"/>
+              </w:rPr>
+            </w:pPr>
+            <w:r>
+              <w:rPr>
+                <w:rFonts w:ascii="Arial" w:hAnsi="Arial" w:cs="Arial"/>
+                <w:sz w:val="24"/>
+                <w:szCs w:val="24"/>
+              </w:rPr>
+              <w:t xml:space="preserve"> </w:t>
+            </w:r>
+            <w:r>
+              <w:rPr>
+                <w:noProof/>
+              </w:rPr>
+              <w:drawing>
+                <wp:inline distT="0" distB="0" distL="0" distR="0" wp14:anchorId="4E6894CB" wp14:editId="61083F41">
+                  <wp:extent cx="2058814" cy="1983105"/>
+                  <wp:effectExtent l="0" t="0" r="0" b="0"/>
+                  <wp:docPr id="23" name="Imagen 23"/>
+                  <wp:cNvGraphicFramePr>
+                    <a:graphicFrameLocks xmlns:a="http://schemas.openxmlformats.org/drawingml/2006/main" noChangeAspect="1"/>
+                  </wp:cNvGraphicFramePr>
+                  <a:graphic xmlns:a="http://schemas.openxmlformats.org/drawingml/2006/main">
+                    <a:graphicData uri="http://schemas.openxmlformats.org/drawingml/2006/picture">
+                      <pic:pic xmlns:pic="http://schemas.openxmlformats.org/drawingml/2006/picture">
+                        <pic:nvPicPr>
+                          <pic:cNvPr id="0" name="Picture 23"/>
+                          <pic:cNvPicPr>
+                            <a:picLocks noChangeAspect="1" noChangeArrowheads="1"/>
+                          </pic:cNvPicPr>
+                        </pic:nvPicPr>
+                        <pic:blipFill>
+                          <a:blip r:embed="rId19" cstate="print">
+                            <a:extLst>
+                              <a:ext uri="{28A0092B-C50C-407E-A947-70E740481C1C}">
+                                <a14:useLocalDpi xmlns:a14="http://schemas.microsoft.com/office/drawing/2010/main" val="0"/>
+                              </a:ext>
+                            </a:extLst>
+                          </a:blip>
+                          <a:srcRect/>
+                          <a:stretch>
+                            <a:fillRect/>
+                          </a:stretch>
+                        </pic:blipFill>
+                        <pic:spPr bwMode="auto">
+                          <a:xfrm>
+                            <a:off x="0" y="0"/>
+                            <a:ext cx="2085906" cy="2009201"/>
+                          </a:xfrm>
+                          <a:prstGeom prst="rect">
+                            <a:avLst/>
+                          </a:prstGeom>
+                          <a:noFill/>
+                          <a:ln>
+                            <a:noFill/>
+                          </a:ln>
+                        </pic:spPr>
+                      </pic:pic>
+                    </a:graphicData>
+                  </a:graphic>
+                </wp:inline>
+              </w:drawing>
+            </w:r>
+          </w:p>
+        </w:tc>
+      </w:tr>
+    </w:tbl>
+    <w:p>
+      <w:pPr>
+        <w:rPr>
+          <w:rFonts w:ascii="Arial" w:hAnsi="Arial" w:cs="Arial"/>
+          <w:sz w:val="24"/>
+          <w:szCs w:val="24"/>
+        </w:rPr>
+      </w:pPr>
+      <w:r>
+        <w:rPr>
+          <w:rFonts w:ascii="Arial" w:hAnsi="Arial" w:cs="Arial"/>
+          <w:sz w:val="24"/>
+          <w:szCs w:val="24"/>
+        </w:rPr>
+        <w:t>Guardando esa linea, generamos cada linea sobre la imagen original</w:t>
+      </w:r>
+    </w:p>
+    <w:p>
+      <w:pPr>
+        <w:rPr>
+          <w:rFonts w:ascii="Arial" w:hAnsi="Arial" w:cs="Arial"/>
+          <w:b/>
+          <w:bCs/>
+          <w:sz w:val="24"/>
+          <w:szCs w:val="24"/>
+        </w:rPr>
+      </w:pPr>
+      <w:r>
+        <w:rPr>
+          <w:rFonts w:ascii="Arial" w:hAnsi="Arial" w:cs="Arial"/>
+          <w:b/>
+          <w:bCs/>
+          <w:sz w:val="24"/>
+          <w:szCs w:val="24"/>
+        </w:rPr>
+        <w:br w:type="page"/>
+      </w:r>
+    </w:p>
+    <w:p>
+      <w:pPr>
+        <w:jc w:val="center"/>
+        <w:rPr>
+          <w:rFonts w:ascii="Arial" w:hAnsi="Arial" w:cs="Arial"/>
+          <w:b/>
+          <w:bCs/>
+          <w:sz w:val="24"/>
+          <w:szCs w:val="24"/>
+        </w:rPr>
+      </w:pPr>
+      <w:proofErr w:type="gramStart"/>
+      <w:r>
+        <w:rPr>
+          <w:rFonts w:ascii="Arial" w:hAnsi="Arial" w:cs="Arial"/>
+          <w:b/>
+          <w:bCs/>
+          <w:sz w:val="24"/>
+          <w:szCs w:val="24"/>
+        </w:rPr>
+        <w:lastRenderedPageBreak/>
+        <w:t>Imagen resultad</w:t>
+      </w:r>
+      <w:r>
+        <w:rPr>
+          <w:rFonts w:ascii="Arial" w:hAnsi="Arial" w:cs="Arial"/>
+          <w:b/>
+          <w:bCs/>
+          <w:sz w:val="24"/>
+          <w:szCs w:val="24"/>
+        </w:rPr>
+        <w:t>o</w:t>
+      </w:r>
+      <w:proofErr w:type="gramEnd"/>
+      <w:r>
+        <w:rPr>
+          <w:rFonts w:ascii="Arial" w:hAnsi="Arial" w:cs="Arial"/>
+          <w:b/>
+          <w:bCs/>
+          <w:sz w:val="24"/>
+          <w:szCs w:val="24"/>
+        </w:rPr>
+        <w:t xml:space="preserve">: </w:t>
+      </w:r>
+    </w:p>
+    <w:p>
+      <w:pPr>
+        <w:jc w:val="center"/>
+        <w:rPr>
+          <w:rFonts w:ascii="Arial" w:hAnsi="Arial" w:cs="Arial"/>
+          <w:b/>
+          <w:bCs/>
+          <w:sz w:val="24"/>
+          <w:szCs w:val="24"/>
+        </w:rPr>
+      </w:pPr>
+      <w:r>
+        <w:rPr>
+          <w:noProof/>
+        </w:rPr>
+        <w:drawing>
+          <wp:inline distT="0" distB="0" distL="0" distR="0" wp14:anchorId="62E8A3BB" wp14:editId="5208249E">
+            <wp:extent cx="4460593" cy="4295553"/>
+            <wp:effectExtent l="0" t="0" r="0" b="0"/>
+            <wp:docPr id="26" name="Imagen 26"/>
+            <wp:cNvGraphicFramePr>
+              <a:graphicFrameLocks xmlns:a="http://schemas.openxmlformats.org/drawingml/2006/main" noChangeAspect="1"/>
+            </wp:cNvGraphicFramePr>
+            <a:graphic xmlns:a="http://schemas.openxmlformats.org/drawingml/2006/main">
+              <a:graphicData uri="http://schemas.openxmlformats.org/drawingml/2006/picture">
+                <pic:pic xmlns:pic="http://schemas.openxmlformats.org/drawingml/2006/picture">
+                  <pic:nvPicPr>
+                    <pic:cNvPr id="0" name="Picture 25"/>
+                    <pic:cNvPicPr>
+                      <a:picLocks noChangeAspect="1" noChangeArrowheads="1"/>
+                    </pic:cNvPicPr>
+                  </pic:nvPicPr>
+                  <pic:blipFill>
+                    <a:blip r:embed="rId20" cstate="print">
+                      <a:extLst>
+                        <a:ext uri="{28A0092B-C50C-407E-A947-70E740481C1C}">
+                          <a14:useLocalDpi xmlns:a14="http://schemas.microsoft.com/office/drawing/2010/main" val="0"/>
+                        </a:ext>
+                      </a:extLst>
+                    </a:blip>
+                    <a:srcRect/>
+                    <a:stretch>
+                      <a:fillRect/>
+                    </a:stretch>
+                  </pic:blipFill>
+                  <pic:spPr bwMode="auto">
+                    <a:xfrm>
+                      <a:off x="0" y="0"/>
+                      <a:ext cx="4467123" cy="4301842"/>
+                    </a:xfrm>
+                    <a:prstGeom prst="rect">
+                      <a:avLst/>
+                    </a:prstGeom>
+                    <a:noFill/>
+                    <a:ln>
+                      <a:noFill/>
+                    </a:ln>
+                  </pic:spPr>
+                </pic:pic>
+              </a:graphicData>
+            </a:graphic>
+          </wp:inline>
+        </w:drawing>
+      </w:r>
+    </w:p>
+    <w:p>
+      <w:pPr>
+        <w:jc w:val="center"/>
+        <w:rPr>
+          <w:rFonts w:ascii="Arial" w:hAnsi="Arial" w:cs="Arial"/>
+          <w:b/>
+          <w:bCs/>
+          <w:sz w:val="24"/>
+          <w:szCs w:val="24"/>
+        </w:rPr>
+      </w:pPr>
+      <w:r>
+        <w:rPr>
+          <w:rFonts w:ascii="Arial" w:hAnsi="Arial" w:cs="Arial"/>
+          <w:b/>
+          <w:bCs/>
+          <w:sz w:val="24"/>
+          <w:szCs w:val="24"/>
+        </w:rPr>
+        <w:t>Impresión en consola del punto y de la distancia de imágenes</w:t>
+      </w:r>
+    </w:p>
+    <w:p>
+      <w:pPr>
+        <w:jc w:val="center"/>
+        <w:rPr>
+          <w:rFonts w:ascii="Arial" w:hAnsi="Arial" w:cs="Arial"/>
+          <w:b/>
+          <w:bCs/>
+          <w:sz w:val="24"/>
+          <w:szCs w:val="24"/>
+        </w:rPr>
+      </w:pPr>
+      <w:r>
+        <w:rPr>
+          <w:rFonts w:ascii="Arial" w:hAnsi="Arial" w:cs="Arial"/>
+          <w:b/>
+          <w:bCs/>
+          <w:sz w:val="24"/>
+          <w:szCs w:val="24"/>
+        </w:rPr>
+        <w:t xml:space="preserve">Impresión de Jitomate 2 junto con las dimensiones de la imagen </w:t>
+      </w:r>
+    </w:p>
+    <w:p>
+      <w:pPr>
+        <w:jc w:val="center"/>
+        <w:rPr>
+          <w:rFonts w:ascii="Arial" w:hAnsi="Arial" w:cs="Arial"/>
+          <w:b/>
+          <w:bCs/>
+          <w:sz w:val="24"/>
+          <w:szCs w:val="24"/>
+        </w:rPr>
+      </w:pPr>
+      <w:r>
+        <w:rPr>
+          <w:rFonts w:ascii="Arial" w:hAnsi="Arial" w:cs="Arial"/>
+          <w:b/>
+          <w:bCs/>
+          <w:sz w:val="24"/>
+          <w:szCs w:val="24"/>
+        </w:rPr>
+        <w:drawing>
+          <wp:inline distT="0" distB="0" distL="0" distR="0" wp14:anchorId="35D30C5B" wp14:editId="48F00976">
+            <wp:extent cx="4603898" cy="904657"/>
+            <wp:effectExtent l="0" t="0" r="6350" b="0"/>
+            <wp:docPr id="27" name="Imagen 27" descr="Texto&#10;&#10;Descripción generada automáticamente"/>
+            <wp:cNvGraphicFramePr>
+              <a:graphicFrameLocks xmlns:a="http://schemas.openxmlformats.org/drawingml/2006/main" noChangeAspect="1"/>
+            </wp:cNvGraphicFramePr>
+            <a:graphic xmlns:a="http://schemas.openxmlformats.org/drawingml/2006/main">
+              <a:graphicData uri="http://schemas.openxmlformats.org/drawingml/2006/picture">
+                <pic:pic xmlns:pic="http://schemas.openxmlformats.org/drawingml/2006/picture">
+                  <pic:nvPicPr>
+                    <pic:cNvPr id="27" name="Imagen 27" descr="Texto&#10;&#10;Descripción generada automáticamente"/>
+                    <pic:cNvPicPr/>
+                  </pic:nvPicPr>
+                  <pic:blipFill>
+                    <a:blip r:embed="rId21"/>
+                    <a:stretch>
+                      <a:fillRect/>
+                    </a:stretch>
+                  </pic:blipFill>
+                  <pic:spPr>
+                    <a:xfrm>
+                      <a:off x="0" y="0"/>
+                      <a:ext cx="4612055" cy="906260"/>
+                    </a:xfrm>
+                    <a:prstGeom prst="rect">
+                      <a:avLst/>
+                    </a:prstGeom>
+                  </pic:spPr>
+                </pic:pic>
+              </a:graphicData>
+            </a:graphic>
+          </wp:inline>
+        </w:drawing>
+      </w:r>
+    </w:p>
+    <w:p>
+      <w:pPr>
+        <w:jc w:val="center"/>
+        <w:rPr>
+          <w:rFonts w:ascii="Arial" w:hAnsi="Arial" w:cs="Arial"/>
+          <w:b/>
+          <w:bCs/>
+          <w:sz w:val="24"/>
+          <w:szCs w:val="24"/>
+        </w:rPr>
+      </w:pPr>
+      <w:r>
+        <w:rPr>
+          <w:rFonts w:ascii="Arial" w:hAnsi="Arial" w:cs="Arial"/>
+          <w:b/>
+          <w:bCs/>
+          <w:sz w:val="24"/>
+          <w:szCs w:val="24"/>
+        </w:rPr>
+        <w:t xml:space="preserve">Impresión de Jitomate 4 </w:t>
+      </w:r>
+    </w:p>
+    <w:p>
+      <w:pPr>
+        <w:jc w:val="center"/>
+        <w:rPr>
+          <w:rFonts w:ascii="Arial" w:hAnsi="Arial" w:cs="Arial"/>
+          <w:b/>
+          <w:bCs/>
+          <w:sz w:val="24"/>
+          <w:szCs w:val="24"/>
+        </w:rPr>
+      </w:pPr>
+      <w:r>
+        <w:rPr>
+          <w:rFonts w:ascii="Arial" w:hAnsi="Arial" w:cs="Arial"/>
+          <w:b/>
+          <w:bCs/>
+          <w:sz w:val="24"/>
+          <w:szCs w:val="24"/>
+        </w:rPr>
+        <w:drawing>
+          <wp:inline distT="0" distB="0" distL="0" distR="0" wp14:anchorId="2F99E833" wp14:editId="62736751">
+            <wp:extent cx="4646428" cy="1066252"/>
+            <wp:effectExtent l="0" t="0" r="1905" b="635"/>
+            <wp:docPr id="28" name="Imagen 28" descr="Imagen que contiene Texto&#10;&#10;Descripción generada automáticamente"/>
+            <wp:cNvGraphicFramePr>
+              <a:graphicFrameLocks xmlns:a="http://schemas.openxmlformats.org/drawingml/2006/main" noChangeAspect="1"/>
+            </wp:cNvGraphicFramePr>
+            <a:graphic xmlns:a="http://schemas.openxmlformats.org/drawingml/2006/main">
+              <a:graphicData uri="http://schemas.openxmlformats.org/drawingml/2006/picture">
+                <pic:pic xmlns:pic="http://schemas.openxmlformats.org/drawingml/2006/picture">
+                  <pic:nvPicPr>
+                    <pic:cNvPr id="28" name="Imagen 28" descr="Imagen que contiene Texto&#10;&#10;Descripción generada automáticamente"/>
+                    <pic:cNvPicPr/>
+                  </pic:nvPicPr>
+                  <pic:blipFill>
+                    <a:blip r:embed="rId22"/>
+                    <a:stretch>
+                      <a:fillRect/>
+                    </a:stretch>
+                  </pic:blipFill>
+                  <pic:spPr>
+                    <a:xfrm>
+                      <a:off x="0" y="0"/>
+                      <a:ext cx="4660753" cy="1069539"/>
+                    </a:xfrm>
+                    <a:prstGeom prst="rect">
+                      <a:avLst/>
+                    </a:prstGeom>
+                  </pic:spPr>
+                </pic:pic>
+              </a:graphicData>
+            </a:graphic>
+          </wp:inline>
+        </w:drawing>
+      </w:r>
+    </w:p>
+    <w:p>
+      <w:pPr>
+        <w:rPr>
+          <w:rFonts w:ascii="Arial" w:hAnsi="Arial" w:cs="Arial"/>
+          <w:sz w:val="24"/>
+          <w:szCs w:val="24"/>
+        </w:rPr>
+      </w:pPr>
+      <w:r>
+        <w:rPr>
+          <w:rFonts w:ascii="Arial" w:hAnsi="Arial" w:cs="Arial"/>
+          <w:sz w:val="24"/>
+          <w:szCs w:val="24"/>
+        </w:rPr>
+        <w:t>La coordenada en z no se cuenta, se pasa como un punto constante, en este caso 1</w:t>
+      </w:r>
+    </w:p>
+    <w:p>
+      <w:pPr>
+        <w:jc w:val="center"/>
+        <w:rPr>
+          <w:rFonts w:ascii="Arial" w:hAnsi="Arial" w:cs="Arial"/>
+          <w:b/>
+          <w:bCs/>
+          <w:sz w:val="24"/>
+          <w:szCs w:val="24"/>
+        </w:rPr>
+      </w:pPr>
+      <w:r>
+        <w:rPr>
+          <w:rFonts w:ascii="Arial" w:hAnsi="Arial" w:cs="Arial"/>
+          <w:b/>
+          <w:bCs/>
+          <w:sz w:val="24"/>
+          <w:szCs w:val="24"/>
+        </w:rPr>
+        <w:lastRenderedPageBreak/>
+        <w:t>Conclusiones</w:t>
+      </w:r>
+    </w:p>
+    <w:p>
+      <w:pPr>
+        <w:rPr>
+          <w:rFonts w:ascii="Arial" w:hAnsi="Arial" w:cs="Arial"/>
+          <w:sz w:val="24"/>
+          <w:szCs w:val="24"/>
+        </w:rPr>
+      </w:pPr>
+      <w:r>
+        <w:rPr>
+          <w:rFonts w:ascii="Arial" w:hAnsi="Arial" w:cs="Arial"/>
+          <w:sz w:val="24"/>
+          <w:szCs w:val="24"/>
+        </w:rPr>
+        <w:t xml:space="preserve">Dentro de la imagen hay ciertos márgenes de error, debido a que en ocasiones nuestros procesos son aleatorios o dependen de ciertos parámetros, que pueden mejorar o empeorar el resultado, dependiendo de cuales son estos, es por ello </w:t>
+      </w:r>
+      <w:proofErr w:type="gramStart"/>
+      <w:r>
+        <w:rPr>
+          <w:rFonts w:ascii="Arial" w:hAnsi="Arial" w:cs="Arial"/>
+          <w:sz w:val="24"/>
+          <w:szCs w:val="24"/>
+        </w:rPr>
+        <w:t>que</w:t>
+      </w:r>
+      <w:proofErr w:type="gramEnd"/>
+      <w:r>
+        <w:rPr>
+          <w:rFonts w:ascii="Arial" w:hAnsi="Arial" w:cs="Arial"/>
+          <w:sz w:val="24"/>
+          <w:szCs w:val="24"/>
+        </w:rPr>
+        <w:t xml:space="preserve"> en ocasiones es mejor usar una semilla, la cual nos puede mejorar los resultados de un agrupamiento, por ejemplo. </w:t>
+      </w:r>
+    </w:p>
+    <w:p>
+      <w:pPr>
+        <w:rPr>
+          <w:rFonts w:ascii="Arial" w:hAnsi="Arial" w:cs="Arial"/>
+          <w:sz w:val="24"/>
+          <w:szCs w:val="24"/>
+        </w:rPr>
+      </w:pPr>
+      <w:r>
+        <w:rPr>
+          <w:rFonts w:ascii="Arial" w:hAnsi="Arial" w:cs="Arial"/>
+          <w:sz w:val="24"/>
+          <w:szCs w:val="24"/>
+        </w:rPr>
+        <w:t>Hay distintas formas de atacar este problema, sin embargo, en ocasiones tiende a errores, pues depende de que métodos elijamos,</w:t>
+      </w:r>
+      <w:r>
+        <w:rPr>
+          <w:rFonts w:ascii="Arial" w:hAnsi="Arial" w:cs="Arial"/>
+          <w:sz w:val="24"/>
+          <w:szCs w:val="24"/>
+        </w:rPr>
+        <w:t xml:space="preserve"> podemos elegir distintos tipos de segmentación, distintos tipos de separación de objetos y distintos métodos para realizar cada uno de los procesos, sin embargo, al final los resultados deben ser parecidos. </w:t>
+      </w:r>
+    </w:p>
+    <w:p>
+      <w:pPr>
+        <w:rPr>
+          <w:rFonts w:ascii="Arial" w:hAnsi="Arial" w:cs="Arial"/>
+          <w:sz w:val="24"/>
+          <w:szCs w:val="24"/>
+        </w:rPr>
+      </w:pPr>
+    </w:p>
+    <w:p>
+      <w:pPr>
+        <w:rPr>
+          <w:rFonts w:ascii="Arial" w:hAnsi="Arial" w:cs="Arial"/>
+          <w:b/>
+          <w:bCs/>
+          <w:sz w:val="32"/>
+          <w:szCs w:val="32"/>
+        </w:rPr>
+      </w:pPr>
+      <w:proofErr w:type="gramStart"/>
+      <w:r>
+        <w:rPr>
+          <w:rFonts w:ascii="Arial" w:hAnsi="Arial" w:cs="Arial"/>
+          <w:b/>
+          <w:bCs/>
+          <w:sz w:val="32"/>
+          <w:szCs w:val="32"/>
+        </w:rPr>
+        <w:t>Link</w:t>
+      </w:r>
+      <w:proofErr w:type="gramEnd"/>
+      <w:r>
+        <w:rPr>
+          <w:rFonts w:ascii="Arial" w:hAnsi="Arial" w:cs="Arial"/>
+          <w:b/>
+          <w:bCs/>
+          <w:sz w:val="32"/>
+          <w:szCs w:val="32"/>
+        </w:rPr>
+        <w:t xml:space="preserve"> de repositorio: </w:t>
+      </w:r>
+      <w:hyperlink r:id="rId23" w:history="1">
+        <w:r>
+          <w:rPr>
+            <w:rStyle w:val="Hipervnculo"/>
+            <w:sz w:val="28"/>
+            <w:szCs w:val="28"/>
+          </w:rPr>
+          <w:t>arcadio2/examen-2-vision: Segundo examen parcial de visión artificial (github.com)</w:t>
+        </w:r>
+      </w:hyperlink>
     </w:p>
     <w:sectPr>
       <w:pgSz w:w="12240" w:h="15840"/>
@@ -2086,6 +2962,18 @@
       </w:tcPr>
     </w:tblStylePr>
   </w:style>
+  <w:style w:type="character" w:styleId="Hipervnculo">
+    <w:name w:val="Hyperlink"/>
+    <w:basedOn w:val="Fuentedeprrafopredeter"/>
+    <w:uiPriority w:val="99"/>
+    <w:semiHidden/>
+    <w:unhideWhenUsed/>
+    <w:rsid w:val="00664631"/>
+    <w:rPr>
+      <w:color w:val="0000FF"/>
+      <w:u w:val="single"/>
+    </w:rPr>
+  </w:style>
 </w:styles>
 </file>
 
